--- a/prototype_17/user/receipt_generator/updated_receipt.docx
+++ b/prototype_17/user/receipt_generator/updated_receipt.docx
@@ -943,7 +943,7 @@
                 <w:sz w:val="20"/>
                 <w:szCs w:val="20"/>
               </w:rPr>
-              <w:t>Mary Jane</w:t>
+              <w:t>Angie</w:t>
             </w:r>
           </w:p>
         </w:tc>
